--- a/tests/GBPAUDm0.0015_simulation_analysis.docx
+++ b/tests/GBPAUDm0.0015_simulation_analysis.docx
@@ -7,7 +7,7 @@
         <w:pStyle w:val="Heading1"/>
       </w:pPr>
       <w:r>
-        <w:t>GBPAUDm Simulation Analysis</w:t>
+        <w:t>Simulation Analysis for GBPAUDm in 5m timeframe with Multiple of 0.0015</w:t>
       </w:r>
     </w:p>
     <w:p>
@@ -20,27 +20,42 @@
     </w:p>
     <w:p>
       <w:r>
-        <w:t>Total Expected Trade: 73</w:t>
+        <w:t>Best Expected Profit to Loss Ratio: 60.0</w:t>
       </w:r>
     </w:p>
     <w:p>
       <w:r>
-        <w:t>Total Expected Wins: 69</w:t>
+        <w:t>Profit per trade: 0.003</w:t>
       </w:r>
     </w:p>
     <w:p>
       <w:r>
-        <w:t>Total Expected Losses: 4</w:t>
+        <w:t>Loss per trade : 0.0015</w:t>
       </w:r>
     </w:p>
     <w:p>
       <w:r>
-        <w:t>Buy max stop:  0.0015300000000000313</w:t>
+        <w:t>best_sma_10:  10</w:t>
       </w:r>
     </w:p>
     <w:p>
       <w:r>
-        <w:t>Sell max stop:   0.0009500000000000064</w:t>
+        <w:t>best_sma_30:   20</w:t>
+      </w:r>
+    </w:p>
+    <w:p>
+      <w:r>
+        <w:t>Best rsi_period:   30</w:t>
+      </w:r>
+    </w:p>
+    <w:p>
+      <w:r>
+        <w:t>overall total_expected_trades:   60</w:t>
+      </w:r>
+    </w:p>
+    <w:p>
+      <w:r>
+        <w:t>Over A Span of 1487 candles</w:t>
       </w:r>
     </w:p>
     <w:sectPr>
